--- a/Documentation/Use Case Scenarios/3 - SSU - Kreiranje naloga Radnika.docx
+++ b/Documentation/Use Case Scenarios/3 - SSU - Kreiranje naloga Radnika.docx
@@ -5,6 +5,9 @@
     <w:p>
       <w:pPr>
         <w:ind w:left="0" w:firstLine="0"/>
+        <w:rPr>
+          <w:lang w:val="sr-Cyrl-RS"/>
+        </w:rPr>
       </w:pPr>
     </w:p>
     <w:p>
@@ -1070,6 +1073,8 @@
         <w:fldChar w:fldCharType="separate"/>
       </w:r>
     </w:p>
+    <w:bookmarkStart w:id="2" w:name="_GoBack"/>
+    <w:bookmarkEnd w:id="2"/>
     <w:p>
       <w:pPr>
         <w:pStyle w:val="TOC1"/>
@@ -1089,415 +1094,55 @@
           <w:lang w:eastAsia="en-GB"/>
         </w:rPr>
       </w:pPr>
-      <w:hyperlink w:anchor="_Toc508565827" w:history="1">
-        <w:r>
-          <w:rPr>
-            <w:rStyle w:val="Hyperlink"/>
-            <w:noProof/>
-            <w:lang w:val="sr-Cyrl-RS"/>
-          </w:rPr>
-          <w:t>1.</w:t>
-        </w:r>
-        <w:r>
-          <w:rPr>
-            <w:rFonts w:cstheme="minorBidi"/>
-            <w:b w:val="0"/>
-            <w:bCs w:val="0"/>
-            <w:i w:val="0"/>
-            <w:iCs w:val="0"/>
-            <w:noProof/>
-            <w:sz w:val="22"/>
-            <w:szCs w:val="22"/>
-            <w:lang w:eastAsia="en-GB"/>
-          </w:rPr>
-          <w:tab/>
-        </w:r>
-        <w:r>
-          <w:rPr>
-            <w:rStyle w:val="Hyperlink"/>
-            <w:noProof/>
-            <w:lang w:val="sr-Cyrl-RS"/>
-          </w:rPr>
-          <w:t>Увод</w:t>
-        </w:r>
-        <w:r>
-          <w:rPr>
-            <w:noProof/>
-            <w:webHidden/>
-          </w:rPr>
-          <w:tab/>
-        </w:r>
-        <w:r>
-          <w:rPr>
-            <w:noProof/>
-            <w:webHidden/>
-          </w:rPr>
-          <w:fldChar w:fldCharType="begin"/>
-        </w:r>
-        <w:r>
-          <w:rPr>
-            <w:noProof/>
-            <w:webHidden/>
-          </w:rPr>
-          <w:instrText xml:space="preserve"> PAGEREF _Toc508565827 \h </w:instrText>
-        </w:r>
-        <w:r>
-          <w:rPr>
-            <w:noProof/>
-            <w:webHidden/>
-          </w:rPr>
-        </w:r>
-        <w:r>
-          <w:rPr>
-            <w:noProof/>
-            <w:webHidden/>
-          </w:rPr>
-          <w:fldChar w:fldCharType="separate"/>
-        </w:r>
-        <w:r>
-          <w:rPr>
-            <w:noProof/>
-            <w:webHidden/>
-          </w:rPr>
-          <w:t>4</w:t>
-        </w:r>
-        <w:r>
-          <w:rPr>
-            <w:noProof/>
-            <w:webHidden/>
-          </w:rPr>
-          <w:fldChar w:fldCharType="end"/>
-        </w:r>
-      </w:hyperlink>
-    </w:p>
-    <w:p>
-      <w:pPr>
-        <w:pStyle w:val="TOC2"/>
-        <w:tabs>
-          <w:tab w:val="right" w:leader="dot" w:pos="9016"/>
-        </w:tabs>
-        <w:rPr>
-          <w:rFonts w:cstheme="minorBidi"/>
-          <w:b w:val="0"/>
-          <w:bCs w:val="0"/>
+      <w:r>
+        <w:rPr>
+          <w:rStyle w:val="Hyperlink"/>
           <w:noProof/>
-          <w:lang w:eastAsia="en-GB"/>
-        </w:rPr>
-      </w:pPr>
-      <w:hyperlink w:anchor="_Toc508565828" w:history="1">
-        <w:r>
-          <w:rPr>
-            <w:rStyle w:val="Hyperlink"/>
-            <w:noProof/>
-            <w:lang w:val="sr-Cyrl-RS"/>
-          </w:rPr>
-          <w:t>1.1. Резиме</w:t>
-        </w:r>
-        <w:r>
-          <w:rPr>
-            <w:noProof/>
-            <w:webHidden/>
-          </w:rPr>
-          <w:tab/>
-        </w:r>
-        <w:r>
-          <w:rPr>
-            <w:noProof/>
-            <w:webHidden/>
-          </w:rPr>
-          <w:fldChar w:fldCharType="begin"/>
-        </w:r>
-        <w:r>
-          <w:rPr>
-            <w:noProof/>
-            <w:webHidden/>
-          </w:rPr>
-          <w:instrText xml:space="preserve"> PAGEREF _Toc508565828 \h </w:instrText>
-        </w:r>
-        <w:r>
-          <w:rPr>
-            <w:noProof/>
-            <w:webHidden/>
-          </w:rPr>
-        </w:r>
-        <w:r>
-          <w:rPr>
-            <w:noProof/>
-            <w:webHidden/>
-          </w:rPr>
-          <w:fldChar w:fldCharType="separate"/>
-        </w:r>
-        <w:r>
-          <w:rPr>
-            <w:noProof/>
-            <w:webHidden/>
-          </w:rPr>
-          <w:t>4</w:t>
-        </w:r>
-        <w:r>
-          <w:rPr>
-            <w:noProof/>
-            <w:webHidden/>
-          </w:rPr>
-          <w:fldChar w:fldCharType="end"/>
-        </w:r>
-      </w:hyperlink>
-    </w:p>
-    <w:p>
-      <w:pPr>
-        <w:pStyle w:val="TOC2"/>
-        <w:tabs>
-          <w:tab w:val="right" w:leader="dot" w:pos="9016"/>
-        </w:tabs>
-        <w:rPr>
-          <w:rFonts w:cstheme="minorBidi"/>
-          <w:b w:val="0"/>
-          <w:bCs w:val="0"/>
+        </w:rPr>
+        <w:fldChar w:fldCharType="begin"/>
+      </w:r>
+      <w:r>
+        <w:rPr>
+          <w:rStyle w:val="Hyperlink"/>
           <w:noProof/>
-          <w:lang w:eastAsia="en-GB"/>
-        </w:rPr>
-      </w:pPr>
-      <w:hyperlink w:anchor="_Toc508565829" w:history="1">
-        <w:r>
-          <w:rPr>
-            <w:rStyle w:val="Hyperlink"/>
-            <w:noProof/>
-          </w:rPr>
-          <w:t>1.2.</w:t>
-        </w:r>
-        <w:r>
-          <w:rPr>
-            <w:rStyle w:val="Hyperlink"/>
-            <w:noProof/>
-            <w:lang w:val="sr-Cyrl-RS"/>
-          </w:rPr>
-          <w:t xml:space="preserve"> Намена документа и циљн</w:t>
-        </w:r>
-        <w:r>
-          <w:rPr>
-            <w:rStyle w:val="Hyperlink"/>
-            <w:noProof/>
-          </w:rPr>
-          <w:t>a</w:t>
-        </w:r>
-        <w:r>
-          <w:rPr>
-            <w:rStyle w:val="Hyperlink"/>
-            <w:noProof/>
-            <w:lang w:val="sr-Cyrl-RS"/>
-          </w:rPr>
-          <w:t xml:space="preserve"> груп</w:t>
-        </w:r>
-        <w:r>
-          <w:rPr>
-            <w:rStyle w:val="Hyperlink"/>
-            <w:noProof/>
-          </w:rPr>
-          <w:t>a</w:t>
-        </w:r>
-        <w:r>
-          <w:rPr>
-            <w:noProof/>
-            <w:webHidden/>
-          </w:rPr>
-          <w:tab/>
-        </w:r>
-        <w:r>
-          <w:rPr>
-            <w:noProof/>
-            <w:webHidden/>
-          </w:rPr>
-          <w:fldChar w:fldCharType="begin"/>
-        </w:r>
-        <w:r>
-          <w:rPr>
-            <w:noProof/>
-            <w:webHidden/>
-          </w:rPr>
-          <w:instrText xml:space="preserve"> PAGEREF _Toc508565829 \h </w:instrText>
-        </w:r>
-        <w:r>
-          <w:rPr>
-            <w:noProof/>
-            <w:webHidden/>
-          </w:rPr>
-        </w:r>
-        <w:r>
-          <w:rPr>
-            <w:noProof/>
-            <w:webHidden/>
-          </w:rPr>
-          <w:fldChar w:fldCharType="separate"/>
-        </w:r>
-        <w:r>
-          <w:rPr>
-            <w:noProof/>
-            <w:webHidden/>
-          </w:rPr>
-          <w:t>4</w:t>
-        </w:r>
-        <w:r>
-          <w:rPr>
-            <w:noProof/>
-            <w:webHidden/>
-          </w:rPr>
-          <w:fldChar w:fldCharType="end"/>
-        </w:r>
-      </w:hyperlink>
-    </w:p>
-    <w:p>
-      <w:pPr>
-        <w:pStyle w:val="TOC2"/>
-        <w:tabs>
-          <w:tab w:val="right" w:leader="dot" w:pos="9016"/>
-        </w:tabs>
-        <w:rPr>
-          <w:rFonts w:cstheme="minorBidi"/>
-          <w:b w:val="0"/>
-          <w:bCs w:val="0"/>
+        </w:rPr>
+        <w:instrText xml:space="preserve"> </w:instrText>
+      </w:r>
+      <w:r>
+        <w:rPr>
           <w:noProof/>
-          <w:lang w:eastAsia="en-GB"/>
-        </w:rPr>
-      </w:pPr>
-      <w:hyperlink w:anchor="_Toc508565830" w:history="1">
-        <w:r>
-          <w:rPr>
-            <w:rStyle w:val="Hyperlink"/>
-            <w:noProof/>
-            <w:lang w:val="sr-Cyrl-RS"/>
-          </w:rPr>
-          <w:t>1.3. Референце</w:t>
-        </w:r>
-        <w:r>
-          <w:rPr>
-            <w:noProof/>
-            <w:webHidden/>
-          </w:rPr>
-          <w:tab/>
-        </w:r>
-        <w:r>
-          <w:rPr>
-            <w:noProof/>
-            <w:webHidden/>
-          </w:rPr>
-          <w:fldChar w:fldCharType="begin"/>
-        </w:r>
-        <w:r>
-          <w:rPr>
-            <w:noProof/>
-            <w:webHidden/>
-          </w:rPr>
-          <w:instrText xml:space="preserve"> PAGEREF _Toc508565830 \h </w:instrText>
-        </w:r>
-        <w:r>
-          <w:rPr>
-            <w:noProof/>
-            <w:webHidden/>
-          </w:rPr>
-        </w:r>
-        <w:r>
-          <w:rPr>
-            <w:noProof/>
-            <w:webHidden/>
-          </w:rPr>
-          <w:fldChar w:fldCharType="separate"/>
-        </w:r>
-        <w:r>
-          <w:rPr>
-            <w:noProof/>
-            <w:webHidden/>
-          </w:rPr>
-          <w:t>4</w:t>
-        </w:r>
-        <w:r>
-          <w:rPr>
-            <w:noProof/>
-            <w:webHidden/>
-          </w:rPr>
-          <w:fldChar w:fldCharType="end"/>
-        </w:r>
-      </w:hyperlink>
-    </w:p>
-    <w:p>
-      <w:pPr>
-        <w:pStyle w:val="TOC2"/>
-        <w:tabs>
-          <w:tab w:val="right" w:leader="dot" w:pos="9016"/>
-        </w:tabs>
-        <w:rPr>
-          <w:rFonts w:cstheme="minorBidi"/>
-          <w:b w:val="0"/>
-          <w:bCs w:val="0"/>
+        </w:rPr>
+        <w:instrText>HYPERLINK \l "_Toc508805392"</w:instrText>
+      </w:r>
+      <w:r>
+        <w:rPr>
+          <w:rStyle w:val="Hyperlink"/>
           <w:noProof/>
-          <w:lang w:eastAsia="en-GB"/>
-        </w:rPr>
-      </w:pPr>
-      <w:hyperlink w:anchor="_Toc508565831" w:history="1">
-        <w:r>
-          <w:rPr>
-            <w:rStyle w:val="Hyperlink"/>
-            <w:noProof/>
-            <w:lang w:val="sr-Cyrl-RS"/>
-          </w:rPr>
-          <w:t>1.4. Отворена питања</w:t>
-        </w:r>
-        <w:r>
-          <w:rPr>
-            <w:noProof/>
-            <w:webHidden/>
-          </w:rPr>
-          <w:tab/>
-        </w:r>
-        <w:r>
-          <w:rPr>
-            <w:noProof/>
-            <w:webHidden/>
-          </w:rPr>
-          <w:fldChar w:fldCharType="begin"/>
-        </w:r>
-        <w:r>
-          <w:rPr>
-            <w:noProof/>
-            <w:webHidden/>
-          </w:rPr>
-          <w:instrText xml:space="preserve"> PAGEREF _Toc508565831 \h </w:instrText>
-        </w:r>
-        <w:r>
-          <w:rPr>
-            <w:noProof/>
-            <w:webHidden/>
-          </w:rPr>
-        </w:r>
-        <w:r>
-          <w:rPr>
-            <w:noProof/>
-            <w:webHidden/>
-          </w:rPr>
-          <w:fldChar w:fldCharType="separate"/>
-        </w:r>
-        <w:r>
-          <w:rPr>
-            <w:noProof/>
-            <w:webHidden/>
-          </w:rPr>
-          <w:t>4</w:t>
-        </w:r>
-        <w:r>
-          <w:rPr>
-            <w:noProof/>
-            <w:webHidden/>
-          </w:rPr>
-          <w:fldChar w:fldCharType="end"/>
-        </w:r>
-      </w:hyperlink>
-    </w:p>
-    <w:p>
-      <w:pPr>
-        <w:pStyle w:val="TOC1"/>
-        <w:tabs>
-          <w:tab w:val="left" w:pos="1260"/>
-          <w:tab w:val="right" w:leader="dot" w:pos="9016"/>
-        </w:tabs>
+        </w:rPr>
+        <w:instrText xml:space="preserve"> </w:instrText>
+      </w:r>
+      <w:r>
+        <w:rPr>
+          <w:rStyle w:val="Hyperlink"/>
+          <w:noProof/>
+        </w:rPr>
+      </w:r>
+      <w:r>
+        <w:rPr>
+          <w:rStyle w:val="Hyperlink"/>
+          <w:noProof/>
+        </w:rPr>
+        <w:fldChar w:fldCharType="separate"/>
+      </w:r>
+      <w:r>
+        <w:rPr>
+          <w:rStyle w:val="Hyperlink"/>
+          <w:noProof/>
+          <w:lang w:val="sr-Cyrl-RS"/>
+        </w:rPr>
+        <w:t>1.</w:t>
+      </w:r>
+      <w:r>
         <w:rPr>
           <w:rFonts w:cstheme="minorBidi"/>
           <w:b w:val="0"/>
@@ -1509,8 +1154,413 @@
           <w:szCs w:val="22"/>
           <w:lang w:eastAsia="en-GB"/>
         </w:rPr>
-      </w:pPr>
-      <w:hyperlink w:anchor="_Toc508565832" w:history="1">
+        <w:tab/>
+      </w:r>
+      <w:r>
+        <w:rPr>
+          <w:rStyle w:val="Hyperlink"/>
+          <w:noProof/>
+          <w:lang w:val="sr-Cyrl-RS"/>
+        </w:rPr>
+        <w:t>Увод</w:t>
+      </w:r>
+      <w:r>
+        <w:rPr>
+          <w:noProof/>
+          <w:webHidden/>
+        </w:rPr>
+        <w:tab/>
+      </w:r>
+      <w:r>
+        <w:rPr>
+          <w:noProof/>
+          <w:webHidden/>
+        </w:rPr>
+        <w:fldChar w:fldCharType="begin"/>
+      </w:r>
+      <w:r>
+        <w:rPr>
+          <w:noProof/>
+          <w:webHidden/>
+        </w:rPr>
+        <w:instrText xml:space="preserve"> PAGEREF _Toc508805392 \h </w:instrText>
+      </w:r>
+      <w:r>
+        <w:rPr>
+          <w:noProof/>
+          <w:webHidden/>
+        </w:rPr>
+      </w:r>
+      <w:r>
+        <w:rPr>
+          <w:noProof/>
+          <w:webHidden/>
+        </w:rPr>
+        <w:fldChar w:fldCharType="separate"/>
+      </w:r>
+      <w:r>
+        <w:rPr>
+          <w:noProof/>
+          <w:webHidden/>
+        </w:rPr>
+        <w:t>4</w:t>
+      </w:r>
+      <w:r>
+        <w:rPr>
+          <w:noProof/>
+          <w:webHidden/>
+        </w:rPr>
+        <w:fldChar w:fldCharType="end"/>
+      </w:r>
+      <w:r>
+        <w:rPr>
+          <w:rStyle w:val="Hyperlink"/>
+          <w:noProof/>
+        </w:rPr>
+        <w:fldChar w:fldCharType="end"/>
+      </w:r>
+    </w:p>
+    <w:p>
+      <w:pPr>
+        <w:pStyle w:val="TOC2"/>
+        <w:tabs>
+          <w:tab w:val="right" w:leader="dot" w:pos="9016"/>
+        </w:tabs>
+        <w:rPr>
+          <w:rFonts w:cstheme="minorBidi"/>
+          <w:b w:val="0"/>
+          <w:bCs w:val="0"/>
+          <w:noProof/>
+          <w:lang w:eastAsia="en-GB"/>
+        </w:rPr>
+      </w:pPr>
+      <w:hyperlink w:anchor="_Toc508805393" w:history="1">
+        <w:r>
+          <w:rPr>
+            <w:rStyle w:val="Hyperlink"/>
+            <w:noProof/>
+            <w:lang w:val="sr-Cyrl-RS"/>
+          </w:rPr>
+          <w:t>1.1. Резиме</w:t>
+        </w:r>
+        <w:r>
+          <w:rPr>
+            <w:noProof/>
+            <w:webHidden/>
+          </w:rPr>
+          <w:tab/>
+        </w:r>
+        <w:r>
+          <w:rPr>
+            <w:noProof/>
+            <w:webHidden/>
+          </w:rPr>
+          <w:fldChar w:fldCharType="begin"/>
+        </w:r>
+        <w:r>
+          <w:rPr>
+            <w:noProof/>
+            <w:webHidden/>
+          </w:rPr>
+          <w:instrText xml:space="preserve"> PAGEREF _Toc508805393 \h </w:instrText>
+        </w:r>
+        <w:r>
+          <w:rPr>
+            <w:noProof/>
+            <w:webHidden/>
+          </w:rPr>
+        </w:r>
+        <w:r>
+          <w:rPr>
+            <w:noProof/>
+            <w:webHidden/>
+          </w:rPr>
+          <w:fldChar w:fldCharType="separate"/>
+        </w:r>
+        <w:r>
+          <w:rPr>
+            <w:noProof/>
+            <w:webHidden/>
+          </w:rPr>
+          <w:t>4</w:t>
+        </w:r>
+        <w:r>
+          <w:rPr>
+            <w:noProof/>
+            <w:webHidden/>
+          </w:rPr>
+          <w:fldChar w:fldCharType="end"/>
+        </w:r>
+      </w:hyperlink>
+    </w:p>
+    <w:p>
+      <w:pPr>
+        <w:pStyle w:val="TOC2"/>
+        <w:tabs>
+          <w:tab w:val="right" w:leader="dot" w:pos="9016"/>
+        </w:tabs>
+        <w:rPr>
+          <w:rFonts w:cstheme="minorBidi"/>
+          <w:b w:val="0"/>
+          <w:bCs w:val="0"/>
+          <w:noProof/>
+          <w:lang w:eastAsia="en-GB"/>
+        </w:rPr>
+      </w:pPr>
+      <w:hyperlink w:anchor="_Toc508805394" w:history="1">
+        <w:r>
+          <w:rPr>
+            <w:rStyle w:val="Hyperlink"/>
+            <w:noProof/>
+          </w:rPr>
+          <w:t>1.2.</w:t>
+        </w:r>
+        <w:r>
+          <w:rPr>
+            <w:rStyle w:val="Hyperlink"/>
+            <w:noProof/>
+            <w:lang w:val="sr-Cyrl-RS"/>
+          </w:rPr>
+          <w:t xml:space="preserve"> Намена документа и циљн</w:t>
+        </w:r>
+        <w:r>
+          <w:rPr>
+            <w:rStyle w:val="Hyperlink"/>
+            <w:noProof/>
+          </w:rPr>
+          <w:t>a</w:t>
+        </w:r>
+        <w:r>
+          <w:rPr>
+            <w:rStyle w:val="Hyperlink"/>
+            <w:noProof/>
+            <w:lang w:val="sr-Cyrl-RS"/>
+          </w:rPr>
+          <w:t xml:space="preserve"> груп</w:t>
+        </w:r>
+        <w:r>
+          <w:rPr>
+            <w:rStyle w:val="Hyperlink"/>
+            <w:noProof/>
+          </w:rPr>
+          <w:t>a</w:t>
+        </w:r>
+        <w:r>
+          <w:rPr>
+            <w:noProof/>
+            <w:webHidden/>
+          </w:rPr>
+          <w:tab/>
+        </w:r>
+        <w:r>
+          <w:rPr>
+            <w:noProof/>
+            <w:webHidden/>
+          </w:rPr>
+          <w:fldChar w:fldCharType="begin"/>
+        </w:r>
+        <w:r>
+          <w:rPr>
+            <w:noProof/>
+            <w:webHidden/>
+          </w:rPr>
+          <w:instrText xml:space="preserve"> PAGEREF _Toc508805394 \h </w:instrText>
+        </w:r>
+        <w:r>
+          <w:rPr>
+            <w:noProof/>
+            <w:webHidden/>
+          </w:rPr>
+        </w:r>
+        <w:r>
+          <w:rPr>
+            <w:noProof/>
+            <w:webHidden/>
+          </w:rPr>
+          <w:fldChar w:fldCharType="separate"/>
+        </w:r>
+        <w:r>
+          <w:rPr>
+            <w:noProof/>
+            <w:webHidden/>
+          </w:rPr>
+          <w:t>4</w:t>
+        </w:r>
+        <w:r>
+          <w:rPr>
+            <w:noProof/>
+            <w:webHidden/>
+          </w:rPr>
+          <w:fldChar w:fldCharType="end"/>
+        </w:r>
+      </w:hyperlink>
+    </w:p>
+    <w:p>
+      <w:pPr>
+        <w:pStyle w:val="TOC2"/>
+        <w:tabs>
+          <w:tab w:val="right" w:leader="dot" w:pos="9016"/>
+        </w:tabs>
+        <w:rPr>
+          <w:rFonts w:cstheme="minorBidi"/>
+          <w:b w:val="0"/>
+          <w:bCs w:val="0"/>
+          <w:noProof/>
+          <w:lang w:eastAsia="en-GB"/>
+        </w:rPr>
+      </w:pPr>
+      <w:hyperlink w:anchor="_Toc508805395" w:history="1">
+        <w:r>
+          <w:rPr>
+            <w:rStyle w:val="Hyperlink"/>
+            <w:noProof/>
+            <w:lang w:val="sr-Cyrl-RS"/>
+          </w:rPr>
+          <w:t>1.3. Референце</w:t>
+        </w:r>
+        <w:r>
+          <w:rPr>
+            <w:noProof/>
+            <w:webHidden/>
+          </w:rPr>
+          <w:tab/>
+        </w:r>
+        <w:r>
+          <w:rPr>
+            <w:noProof/>
+            <w:webHidden/>
+          </w:rPr>
+          <w:fldChar w:fldCharType="begin"/>
+        </w:r>
+        <w:r>
+          <w:rPr>
+            <w:noProof/>
+            <w:webHidden/>
+          </w:rPr>
+          <w:instrText xml:space="preserve"> PAGEREF _Toc508805395 \h </w:instrText>
+        </w:r>
+        <w:r>
+          <w:rPr>
+            <w:noProof/>
+            <w:webHidden/>
+          </w:rPr>
+        </w:r>
+        <w:r>
+          <w:rPr>
+            <w:noProof/>
+            <w:webHidden/>
+          </w:rPr>
+          <w:fldChar w:fldCharType="separate"/>
+        </w:r>
+        <w:r>
+          <w:rPr>
+            <w:noProof/>
+            <w:webHidden/>
+          </w:rPr>
+          <w:t>4</w:t>
+        </w:r>
+        <w:r>
+          <w:rPr>
+            <w:noProof/>
+            <w:webHidden/>
+          </w:rPr>
+          <w:fldChar w:fldCharType="end"/>
+        </w:r>
+      </w:hyperlink>
+    </w:p>
+    <w:p>
+      <w:pPr>
+        <w:pStyle w:val="TOC2"/>
+        <w:tabs>
+          <w:tab w:val="right" w:leader="dot" w:pos="9016"/>
+        </w:tabs>
+        <w:rPr>
+          <w:rFonts w:cstheme="minorBidi"/>
+          <w:b w:val="0"/>
+          <w:bCs w:val="0"/>
+          <w:noProof/>
+          <w:lang w:eastAsia="en-GB"/>
+        </w:rPr>
+      </w:pPr>
+      <w:hyperlink w:anchor="_Toc508805396" w:history="1">
+        <w:r>
+          <w:rPr>
+            <w:rStyle w:val="Hyperlink"/>
+            <w:noProof/>
+            <w:lang w:val="sr-Cyrl-RS"/>
+          </w:rPr>
+          <w:t>1.4. Отворена питања</w:t>
+        </w:r>
+        <w:r>
+          <w:rPr>
+            <w:noProof/>
+            <w:webHidden/>
+          </w:rPr>
+          <w:tab/>
+        </w:r>
+        <w:r>
+          <w:rPr>
+            <w:noProof/>
+            <w:webHidden/>
+          </w:rPr>
+          <w:fldChar w:fldCharType="begin"/>
+        </w:r>
+        <w:r>
+          <w:rPr>
+            <w:noProof/>
+            <w:webHidden/>
+          </w:rPr>
+          <w:instrText xml:space="preserve"> PAGEREF _Toc508805396 \h </w:instrText>
+        </w:r>
+        <w:r>
+          <w:rPr>
+            <w:noProof/>
+            <w:webHidden/>
+          </w:rPr>
+        </w:r>
+        <w:r>
+          <w:rPr>
+            <w:noProof/>
+            <w:webHidden/>
+          </w:rPr>
+          <w:fldChar w:fldCharType="separate"/>
+        </w:r>
+        <w:r>
+          <w:rPr>
+            <w:noProof/>
+            <w:webHidden/>
+          </w:rPr>
+          <w:t>4</w:t>
+        </w:r>
+        <w:r>
+          <w:rPr>
+            <w:noProof/>
+            <w:webHidden/>
+          </w:rPr>
+          <w:fldChar w:fldCharType="end"/>
+        </w:r>
+      </w:hyperlink>
+    </w:p>
+    <w:p>
+      <w:pPr>
+        <w:pStyle w:val="TOC1"/>
+        <w:tabs>
+          <w:tab w:val="left" w:pos="1260"/>
+          <w:tab w:val="right" w:leader="dot" w:pos="9016"/>
+        </w:tabs>
+        <w:rPr>
+          <w:rFonts w:cstheme="minorBidi"/>
+          <w:b w:val="0"/>
+          <w:bCs w:val="0"/>
+          <w:i w:val="0"/>
+          <w:iCs w:val="0"/>
+          <w:noProof/>
+          <w:sz w:val="22"/>
+          <w:szCs w:val="22"/>
+          <w:lang w:eastAsia="en-GB"/>
+        </w:rPr>
+      </w:pPr>
+      <w:hyperlink w:anchor="_Toc508805397" w:history="1">
         <w:r>
           <w:rPr>
             <w:rStyle w:val="Hyperlink"/>
@@ -1559,7 +1609,7 @@
             <w:noProof/>
             <w:webHidden/>
           </w:rPr>
-          <w:instrText xml:space="preserve"> PAGEREF _Toc508565832 \h </w:instrText>
+          <w:instrText xml:space="preserve"> PAGEREF _Toc508805397 \h </w:instrText>
         </w:r>
         <w:r>
           <w:rPr>
@@ -1604,7 +1654,7 @@
           <w:lang w:eastAsia="en-GB"/>
         </w:rPr>
       </w:pPr>
-      <w:hyperlink w:anchor="_Toc508565833" w:history="1">
+      <w:hyperlink w:anchor="_Toc508805398" w:history="1">
         <w:r>
           <w:rPr>
             <w:rStyle w:val="Hyperlink"/>
@@ -1632,7 +1682,7 @@
             <w:noProof/>
             <w:webHidden/>
           </w:rPr>
-          <w:instrText xml:space="preserve"> PAGEREF _Toc508565833 \h </w:instrText>
+          <w:instrText xml:space="preserve"> PAGEREF _Toc508805398 \h </w:instrText>
         </w:r>
         <w:r>
           <w:rPr>
@@ -1677,7 +1727,7 @@
           <w:lang w:eastAsia="en-GB"/>
         </w:rPr>
       </w:pPr>
-      <w:hyperlink w:anchor="_Toc508565834" w:history="1">
+      <w:hyperlink w:anchor="_Toc508805399" w:history="1">
         <w:r>
           <w:rPr>
             <w:rStyle w:val="Hyperlink"/>
@@ -1705,7 +1755,7 @@
             <w:noProof/>
             <w:webHidden/>
           </w:rPr>
-          <w:instrText xml:space="preserve"> PAGEREF _Toc508565834 \h </w:instrText>
+          <w:instrText xml:space="preserve"> PAGEREF _Toc508805399 \h </w:instrText>
         </w:r>
         <w:r>
           <w:rPr>
@@ -1751,7 +1801,7 @@
           <w:lang w:eastAsia="en-GB"/>
         </w:rPr>
       </w:pPr>
-      <w:hyperlink w:anchor="_Toc508565835" w:history="1">
+      <w:hyperlink w:anchor="_Toc508805400" w:history="1">
         <w:r>
           <w:rPr>
             <w:rStyle w:val="Hyperlink"/>
@@ -1797,7 +1847,7 @@
             <w:noProof/>
             <w:webHidden/>
           </w:rPr>
-          <w:instrText xml:space="preserve"> PAGEREF _Toc508565835 \h </w:instrText>
+          <w:instrText xml:space="preserve"> PAGEREF _Toc508805400 \h </w:instrText>
         </w:r>
         <w:r>
           <w:rPr>
@@ -1843,7 +1893,7 @@
           <w:lang w:eastAsia="en-GB"/>
         </w:rPr>
       </w:pPr>
-      <w:hyperlink w:anchor="_Toc508565836" w:history="1">
+      <w:hyperlink w:anchor="_Toc508805401" w:history="1">
         <w:r>
           <w:rPr>
             <w:rStyle w:val="Hyperlink"/>
@@ -1868,7 +1918,7 @@
             <w:noProof/>
             <w:lang w:val="sr-Cyrl-RS"/>
           </w:rPr>
-          <w:t>Корисник прави грешку приликом попуњавања неког поља</w:t>
+          <w:t>Корисник прави грешку приликом попуњавања поља или оставља празно поље</w:t>
         </w:r>
         <w:r>
           <w:rPr>
@@ -1889,7 +1939,7 @@
             <w:noProof/>
             <w:webHidden/>
           </w:rPr>
-          <w:instrText xml:space="preserve"> PAGEREF _Toc508565836 \h </w:instrText>
+          <w:instrText xml:space="preserve"> PAGEREF _Toc508805401 \h </w:instrText>
         </w:r>
         <w:r>
           <w:rPr>
@@ -1910,6 +1960,282 @@
             <w:webHidden/>
           </w:rPr>
           <w:t>5</w:t>
+        </w:r>
+        <w:r>
+          <w:rPr>
+            <w:noProof/>
+            <w:webHidden/>
+          </w:rPr>
+          <w:fldChar w:fldCharType="end"/>
+        </w:r>
+      </w:hyperlink>
+    </w:p>
+    <w:p>
+      <w:pPr>
+        <w:pStyle w:val="TOC3"/>
+        <w:tabs>
+          <w:tab w:val="left" w:pos="1816"/>
+          <w:tab w:val="right" w:leader="dot" w:pos="9016"/>
+        </w:tabs>
+        <w:rPr>
+          <w:rFonts w:cstheme="minorBidi"/>
+          <w:noProof/>
+          <w:sz w:val="22"/>
+          <w:szCs w:val="22"/>
+          <w:lang w:eastAsia="en-GB"/>
+        </w:rPr>
+      </w:pPr>
+      <w:hyperlink w:anchor="_Toc508805402" w:history="1">
+        <w:r>
+          <w:rPr>
+            <w:rStyle w:val="Hyperlink"/>
+            <w:noProof/>
+            <w:lang w:val="sr-Cyrl-RS"/>
+          </w:rPr>
+          <w:t>2.2.3.</w:t>
+        </w:r>
+        <w:r>
+          <w:rPr>
+            <w:rFonts w:cstheme="minorBidi"/>
+            <w:noProof/>
+            <w:sz w:val="22"/>
+            <w:szCs w:val="22"/>
+            <w:lang w:eastAsia="en-GB"/>
+          </w:rPr>
+          <w:tab/>
+        </w:r>
+        <w:r>
+          <w:rPr>
+            <w:rStyle w:val="Hyperlink"/>
+            <w:noProof/>
+            <w:lang w:val="sr-Cyrl-RS"/>
+          </w:rPr>
+          <w:t>Корисник прави грешку при потврди лозинке</w:t>
+        </w:r>
+        <w:r>
+          <w:rPr>
+            <w:noProof/>
+            <w:webHidden/>
+          </w:rPr>
+          <w:tab/>
+        </w:r>
+        <w:r>
+          <w:rPr>
+            <w:noProof/>
+            <w:webHidden/>
+          </w:rPr>
+          <w:fldChar w:fldCharType="begin"/>
+        </w:r>
+        <w:r>
+          <w:rPr>
+            <w:noProof/>
+            <w:webHidden/>
+          </w:rPr>
+          <w:instrText xml:space="preserve"> PAGEREF _Toc508805402 \h </w:instrText>
+        </w:r>
+        <w:r>
+          <w:rPr>
+            <w:noProof/>
+            <w:webHidden/>
+          </w:rPr>
+        </w:r>
+        <w:r>
+          <w:rPr>
+            <w:noProof/>
+            <w:webHidden/>
+          </w:rPr>
+          <w:fldChar w:fldCharType="separate"/>
+        </w:r>
+        <w:r>
+          <w:rPr>
+            <w:noProof/>
+            <w:webHidden/>
+          </w:rPr>
+          <w:t>6</w:t>
+        </w:r>
+        <w:r>
+          <w:rPr>
+            <w:noProof/>
+            <w:webHidden/>
+          </w:rPr>
+          <w:fldChar w:fldCharType="end"/>
+        </w:r>
+      </w:hyperlink>
+    </w:p>
+    <w:p>
+      <w:pPr>
+        <w:pStyle w:val="TOC3"/>
+        <w:tabs>
+          <w:tab w:val="left" w:pos="1816"/>
+          <w:tab w:val="right" w:leader="dot" w:pos="9016"/>
+        </w:tabs>
+        <w:rPr>
+          <w:rFonts w:cstheme="minorBidi"/>
+          <w:noProof/>
+          <w:sz w:val="22"/>
+          <w:szCs w:val="22"/>
+          <w:lang w:eastAsia="en-GB"/>
+        </w:rPr>
+      </w:pPr>
+      <w:hyperlink w:anchor="_Toc508805403" w:history="1">
+        <w:r>
+          <w:rPr>
+            <w:rStyle w:val="Hyperlink"/>
+            <w:noProof/>
+            <w:lang w:val="sr-Cyrl-RS"/>
+          </w:rPr>
+          <w:t>2.2.4.</w:t>
+        </w:r>
+        <w:r>
+          <w:rPr>
+            <w:rFonts w:cstheme="minorBidi"/>
+            <w:noProof/>
+            <w:sz w:val="22"/>
+            <w:szCs w:val="22"/>
+            <w:lang w:eastAsia="en-GB"/>
+          </w:rPr>
+          <w:tab/>
+        </w:r>
+        <w:r>
+          <w:rPr>
+            <w:rStyle w:val="Hyperlink"/>
+            <w:noProof/>
+            <w:lang w:val="sr-Cyrl-RS"/>
+          </w:rPr>
+          <w:t>Корисник приступа пријавном линку који је истекао</w:t>
+        </w:r>
+        <w:r>
+          <w:rPr>
+            <w:noProof/>
+            <w:webHidden/>
+          </w:rPr>
+          <w:tab/>
+        </w:r>
+        <w:r>
+          <w:rPr>
+            <w:noProof/>
+            <w:webHidden/>
+          </w:rPr>
+          <w:fldChar w:fldCharType="begin"/>
+        </w:r>
+        <w:r>
+          <w:rPr>
+            <w:noProof/>
+            <w:webHidden/>
+          </w:rPr>
+          <w:instrText xml:space="preserve"> PAGEREF _Toc508805403 \h </w:instrText>
+        </w:r>
+        <w:r>
+          <w:rPr>
+            <w:noProof/>
+            <w:webHidden/>
+          </w:rPr>
+        </w:r>
+        <w:r>
+          <w:rPr>
+            <w:noProof/>
+            <w:webHidden/>
+          </w:rPr>
+          <w:fldChar w:fldCharType="separate"/>
+        </w:r>
+        <w:r>
+          <w:rPr>
+            <w:noProof/>
+            <w:webHidden/>
+          </w:rPr>
+          <w:t>6</w:t>
+        </w:r>
+        <w:r>
+          <w:rPr>
+            <w:noProof/>
+            <w:webHidden/>
+          </w:rPr>
+          <w:fldChar w:fldCharType="end"/>
+        </w:r>
+      </w:hyperlink>
+    </w:p>
+    <w:p>
+      <w:pPr>
+        <w:pStyle w:val="TOC3"/>
+        <w:tabs>
+          <w:tab w:val="left" w:pos="1816"/>
+          <w:tab w:val="right" w:leader="dot" w:pos="9016"/>
+        </w:tabs>
+        <w:rPr>
+          <w:rFonts w:cstheme="minorBidi"/>
+          <w:noProof/>
+          <w:sz w:val="22"/>
+          <w:szCs w:val="22"/>
+          <w:lang w:eastAsia="en-GB"/>
+        </w:rPr>
+      </w:pPr>
+      <w:hyperlink w:anchor="_Toc508805404" w:history="1">
+        <w:r>
+          <w:rPr>
+            <w:rStyle w:val="Hyperlink"/>
+            <w:noProof/>
+            <w:lang w:val="sr-Cyrl-RS"/>
+          </w:rPr>
+          <w:t>2.2.5.</w:t>
+        </w:r>
+        <w:r>
+          <w:rPr>
+            <w:rFonts w:cstheme="minorBidi"/>
+            <w:noProof/>
+            <w:sz w:val="22"/>
+            <w:szCs w:val="22"/>
+            <w:lang w:eastAsia="en-GB"/>
+          </w:rPr>
+          <w:tab/>
+        </w:r>
+        <w:r>
+          <w:rPr>
+            <w:rStyle w:val="Hyperlink"/>
+            <w:noProof/>
+            <w:lang w:val="sr-Cyrl-RS"/>
+          </w:rPr>
+          <w:t>Корисник приступа пријавном линку фирме која је попунила број налога</w:t>
+        </w:r>
+        <w:r>
+          <w:rPr>
+            <w:noProof/>
+            <w:webHidden/>
+          </w:rPr>
+          <w:tab/>
+        </w:r>
+        <w:r>
+          <w:rPr>
+            <w:noProof/>
+            <w:webHidden/>
+          </w:rPr>
+          <w:fldChar w:fldCharType="begin"/>
+        </w:r>
+        <w:r>
+          <w:rPr>
+            <w:noProof/>
+            <w:webHidden/>
+          </w:rPr>
+          <w:instrText xml:space="preserve"> PAGEREF _Toc508805404 \h </w:instrText>
+        </w:r>
+        <w:r>
+          <w:rPr>
+            <w:noProof/>
+            <w:webHidden/>
+          </w:rPr>
+        </w:r>
+        <w:r>
+          <w:rPr>
+            <w:noProof/>
+            <w:webHidden/>
+          </w:rPr>
+          <w:fldChar w:fldCharType="separate"/>
+        </w:r>
+        <w:r>
+          <w:rPr>
+            <w:noProof/>
+            <w:webHidden/>
+          </w:rPr>
+          <w:t>6</w:t>
         </w:r>
         <w:r>
           <w:rPr>
@@ -1934,7 +2260,7 @@
           <w:lang w:eastAsia="en-GB"/>
         </w:rPr>
       </w:pPr>
-      <w:hyperlink w:anchor="_Toc508565837" w:history="1">
+      <w:hyperlink w:anchor="_Toc508805405" w:history="1">
         <w:r>
           <w:rPr>
             <w:rStyle w:val="Hyperlink"/>
@@ -1962,7 +2288,7 @@
             <w:noProof/>
             <w:webHidden/>
           </w:rPr>
-          <w:instrText xml:space="preserve"> PAGEREF _Toc508565837 \h </w:instrText>
+          <w:instrText xml:space="preserve"> PAGEREF _Toc508805405 \h </w:instrText>
         </w:r>
         <w:r>
           <w:rPr>
@@ -2007,7 +2333,7 @@
           <w:lang w:eastAsia="en-GB"/>
         </w:rPr>
       </w:pPr>
-      <w:hyperlink w:anchor="_Toc508565838" w:history="1">
+      <w:hyperlink w:anchor="_Toc508805406" w:history="1">
         <w:r>
           <w:rPr>
             <w:rStyle w:val="Hyperlink"/>
@@ -2035,7 +2361,7 @@
             <w:noProof/>
             <w:webHidden/>
           </w:rPr>
-          <w:instrText xml:space="preserve"> PAGEREF _Toc508565838 \h </w:instrText>
+          <w:instrText xml:space="preserve"> PAGEREF _Toc508805406 \h </w:instrText>
         </w:r>
         <w:r>
           <w:rPr>
@@ -2080,7 +2406,7 @@
           <w:lang w:eastAsia="en-GB"/>
         </w:rPr>
       </w:pPr>
-      <w:hyperlink w:anchor="_Toc508565839" w:history="1">
+      <w:hyperlink w:anchor="_Toc508805407" w:history="1">
         <w:r>
           <w:rPr>
             <w:rStyle w:val="Hyperlink"/>
@@ -2108,7 +2434,7 @@
             <w:noProof/>
             <w:webHidden/>
           </w:rPr>
-          <w:instrText xml:space="preserve"> PAGEREF _Toc508565839 \h </w:instrText>
+          <w:instrText xml:space="preserve"> PAGEREF _Toc508805407 \h </w:instrText>
         </w:r>
         <w:r>
           <w:rPr>
@@ -2163,8 +2489,8 @@
           <w:lang w:val="sr-Cyrl-RS"/>
         </w:rPr>
       </w:pPr>
-      <w:bookmarkStart w:id="2" w:name="_Toc508458026"/>
-      <w:bookmarkStart w:id="3" w:name="_Toc508565827"/>
+      <w:bookmarkStart w:id="3" w:name="_Toc508458026"/>
+      <w:bookmarkStart w:id="4" w:name="_Toc508805392"/>
       <w:r>
         <w:rPr>
           <w:lang w:val="sr-Cyrl-RS"/>
@@ -2172,8 +2498,8 @@
         <w:lastRenderedPageBreak/>
         <w:t>Увод</w:t>
       </w:r>
-      <w:bookmarkEnd w:id="2"/>
       <w:bookmarkEnd w:id="3"/>
+      <w:bookmarkEnd w:id="4"/>
     </w:p>
     <w:p>
       <w:pPr>
@@ -2182,40 +2508,28 @@
           <w:lang w:val="sr-Cyrl-RS"/>
         </w:rPr>
       </w:pPr>
-      <w:bookmarkStart w:id="4" w:name="_Toc508458027"/>
-      <w:bookmarkStart w:id="5" w:name="_Toc508565828"/>
+      <w:bookmarkStart w:id="5" w:name="_Toc508458027"/>
+      <w:bookmarkStart w:id="6" w:name="_Toc508805393"/>
       <w:r>
         <w:rPr>
           <w:lang w:val="sr-Cyrl-RS"/>
         </w:rPr>
         <w:t>Резиме</w:t>
       </w:r>
-      <w:bookmarkEnd w:id="4"/>
       <w:bookmarkEnd w:id="5"/>
-    </w:p>
-    <w:p>
-      <w:pPr>
-        <w:rPr>
-          <w:lang w:val="sr-Cyrl-RS"/>
-        </w:rPr>
-      </w:pPr>
-      <w:r>
-        <w:rPr>
-          <w:lang w:val="sr-Cyrl-RS"/>
-        </w:rPr>
-        <w:t xml:space="preserve">Дефинисање сценарија употребе при креирању налога </w:t>
-      </w:r>
-      <w:r>
-        <w:rPr>
-          <w:lang w:val="sr-Cyrl-RS"/>
-        </w:rPr>
-        <w:t>Радника одређене</w:t>
-      </w:r>
-      <w:r>
-        <w:rPr>
-          <w:lang w:val="sr-Cyrl-RS"/>
-        </w:rPr>
-        <w:t xml:space="preserve"> фирме, са примером </w:t>
+      <w:bookmarkEnd w:id="6"/>
+    </w:p>
+    <w:p>
+      <w:pPr>
+        <w:rPr>
+          <w:lang w:val="sr-Cyrl-RS"/>
+        </w:rPr>
+      </w:pPr>
+      <w:r>
+        <w:rPr>
+          <w:lang w:val="sr-Cyrl-RS"/>
+        </w:rPr>
+        <w:t xml:space="preserve">Дефинисање сценарија употребе при креирању налога Радника одређене фирме, са примером </w:t>
       </w:r>
       <w:r>
         <w:rPr>
@@ -2234,8 +2548,8 @@
       <w:pPr>
         <w:pStyle w:val="Heading2"/>
       </w:pPr>
-      <w:bookmarkStart w:id="6" w:name="_Toc508458028"/>
-      <w:bookmarkStart w:id="7" w:name="_Toc508565829"/>
+      <w:bookmarkStart w:id="7" w:name="_Toc508458028"/>
+      <w:bookmarkStart w:id="8" w:name="_Toc508805394"/>
       <w:r>
         <w:rPr>
           <w:lang w:val="sr-Cyrl-RS"/>
@@ -2251,11 +2565,11 @@
         </w:rPr>
         <w:t xml:space="preserve"> груп</w:t>
       </w:r>
-      <w:bookmarkEnd w:id="6"/>
+      <w:bookmarkEnd w:id="7"/>
       <w:r>
         <w:t>a</w:t>
       </w:r>
-      <w:bookmarkEnd w:id="7"/>
+      <w:bookmarkEnd w:id="8"/>
     </w:p>
     <w:p>
       <w:pPr>
@@ -2277,16 +2591,16 @@
           <w:lang w:val="sr-Cyrl-RS"/>
         </w:rPr>
       </w:pPr>
-      <w:bookmarkStart w:id="8" w:name="_Toc508458029"/>
-      <w:bookmarkStart w:id="9" w:name="_Toc508565830"/>
+      <w:bookmarkStart w:id="9" w:name="_Toc508458029"/>
+      <w:bookmarkStart w:id="10" w:name="_Toc508805395"/>
       <w:r>
         <w:rPr>
           <w:lang w:val="sr-Cyrl-RS"/>
         </w:rPr>
         <w:t>Референце</w:t>
       </w:r>
-      <w:bookmarkEnd w:id="8"/>
       <w:bookmarkEnd w:id="9"/>
+      <w:bookmarkEnd w:id="10"/>
     </w:p>
     <w:p>
       <w:pPr>
@@ -2331,16 +2645,16 @@
           <w:lang w:val="sr-Cyrl-RS"/>
         </w:rPr>
       </w:pPr>
-      <w:bookmarkStart w:id="10" w:name="_Toc508458030"/>
-      <w:bookmarkStart w:id="11" w:name="_Toc508565831"/>
+      <w:bookmarkStart w:id="11" w:name="_Toc508458030"/>
+      <w:bookmarkStart w:id="12" w:name="_Toc508805396"/>
       <w:r>
         <w:rPr>
           <w:lang w:val="sr-Cyrl-RS"/>
         </w:rPr>
         <w:t>Отворена питања</w:t>
       </w:r>
-      <w:bookmarkEnd w:id="10"/>
       <w:bookmarkEnd w:id="11"/>
+      <w:bookmarkEnd w:id="12"/>
     </w:p>
     <w:p>
       <w:pPr>
@@ -2659,15 +2973,15 @@
         </w:rPr>
         <w:t xml:space="preserve"> </w:t>
       </w:r>
-      <w:bookmarkStart w:id="12" w:name="_Toc508458031"/>
-      <w:bookmarkStart w:id="13" w:name="_Toc508565832"/>
+      <w:bookmarkStart w:id="13" w:name="_Toc508458031"/>
+      <w:bookmarkStart w:id="14" w:name="_Toc508805397"/>
       <w:r>
         <w:rPr>
           <w:lang w:val="sr-Cyrl-RS"/>
         </w:rPr>
         <w:t xml:space="preserve">Сценарио </w:t>
       </w:r>
-      <w:bookmarkEnd w:id="12"/>
+      <w:bookmarkEnd w:id="13"/>
       <w:r>
         <w:rPr>
           <w:lang w:val="sr-Cyrl-RS"/>
@@ -2681,7 +2995,7 @@
         </w:rPr>
         <w:t>Радника</w:t>
       </w:r>
-      <w:bookmarkEnd w:id="13"/>
+      <w:bookmarkEnd w:id="14"/>
     </w:p>
     <w:p>
       <w:pPr>
@@ -2690,41 +3004,29 @@
           <w:lang w:val="sr-Cyrl-RS"/>
         </w:rPr>
       </w:pPr>
-      <w:bookmarkStart w:id="14" w:name="_Toc508458032"/>
-      <w:bookmarkStart w:id="15" w:name="_Toc508565833"/>
+      <w:bookmarkStart w:id="15" w:name="_Toc508458032"/>
+      <w:bookmarkStart w:id="16" w:name="_Toc508805398"/>
       <w:r>
         <w:rPr>
           <w:lang w:val="sr-Cyrl-RS"/>
         </w:rPr>
         <w:t>Кратак опис</w:t>
       </w:r>
-      <w:bookmarkEnd w:id="14"/>
       <w:bookmarkEnd w:id="15"/>
-    </w:p>
-    <w:p>
-      <w:pPr>
-        <w:rPr>
-          <w:lang w:val="sr-Cyrl-RS"/>
-        </w:rPr>
-      </w:pPr>
-      <w:bookmarkStart w:id="16" w:name="_Toc508458033"/>
-      <w:r>
-        <w:rPr>
-          <w:lang w:val="sr-Cyrl-RS"/>
-        </w:rPr>
-        <w:t xml:space="preserve">Ова функционалност се разликује од </w:t>
-      </w:r>
-      <w:r>
-        <w:rPr>
-          <w:lang w:val="sr-Cyrl-RS"/>
-        </w:rPr>
-        <w:t>функционалности регистровања Директора</w:t>
-      </w:r>
-      <w:r>
-        <w:rPr>
-          <w:lang w:val="sr-Cyrl-RS"/>
-        </w:rPr>
-        <w:t xml:space="preserve"> зато што Радник приступа засебној регистрационој форми којој Гост и остали корисницима који не припадају фирми Радника не могу приступити. Радник приступа овој форми путем пријавног линка који добија од Директора фирме. Одласком на пријавни линк, он наилази на регистрациону форму у којој може попунити основне податке, као што су име и презиме. Тада Радник такође бира имејл и лозинку коју ће користити приликом логовања у систем. Након уношења свих неопходних података, систем евидентира регистрацију и враћа Радника на главну страницу апликације.</w:t>
+      <w:bookmarkEnd w:id="16"/>
+    </w:p>
+    <w:p>
+      <w:pPr>
+        <w:rPr>
+          <w:lang w:val="sr-Cyrl-RS"/>
+        </w:rPr>
+      </w:pPr>
+      <w:bookmarkStart w:id="17" w:name="_Toc508458033"/>
+      <w:r>
+        <w:rPr>
+          <w:lang w:val="sr-Cyrl-RS"/>
+        </w:rPr>
+        <w:t>Ова функционалност се разликује од функционалности регистровања Директора зато што Радник приступа засебној регистрационој форми којој Гост и остали корисницима који не припадају фирми Радника не могу приступити. Радник приступа овој форми путем пријавног линка који добија од Директора фирме. Одласком на пријавни линк, он наилази на регистрациону форму у којој може попунити основне податке, као што су име и презиме. Тада Радник такође бира имејл и лозинку коју ће користити приликом логовања у систем. Након уношења свих неопходних података, систем евидентира регистрацију и враћа Радника на главну страницу апликације.</w:t>
       </w:r>
     </w:p>
     <w:p>
@@ -2734,7 +3036,7 @@
           <w:lang w:val="sr-Cyrl-RS"/>
         </w:rPr>
       </w:pPr>
-      <w:bookmarkStart w:id="17" w:name="_Toc508565834"/>
+      <w:bookmarkStart w:id="18" w:name="_Toc508805399"/>
       <w:r>
         <w:rPr>
           <w:lang w:val="sr-Cyrl-RS"/>
@@ -2742,8 +3044,8 @@
         <w:lastRenderedPageBreak/>
         <w:t>Ток догађаја</w:t>
       </w:r>
-      <w:bookmarkEnd w:id="16"/>
       <w:bookmarkEnd w:id="17"/>
+      <w:bookmarkEnd w:id="18"/>
     </w:p>
     <w:p>
       <w:pPr>
@@ -2752,14 +3054,14 @@
           <w:lang w:val="sr-Cyrl-RS"/>
         </w:rPr>
       </w:pPr>
-      <w:bookmarkStart w:id="18" w:name="_Toc508565835"/>
+      <w:bookmarkStart w:id="19" w:name="_Toc508805400"/>
       <w:r>
         <w:rPr>
           <w:lang w:val="sr-Cyrl-RS"/>
         </w:rPr>
         <w:t>Корисник уноси све исправне податке</w:t>
       </w:r>
-      <w:bookmarkEnd w:id="18"/>
+      <w:bookmarkEnd w:id="19"/>
     </w:p>
     <w:p>
       <w:pPr>
@@ -3157,21 +3459,19 @@
           <w:lang w:val="sr-Cyrl-RS"/>
         </w:rPr>
       </w:pPr>
-      <w:bookmarkStart w:id="19" w:name="_Toc508565836"/>
-      <w:r>
-        <w:rPr>
-          <w:lang w:val="sr-Cyrl-RS"/>
-        </w:rPr>
-        <w:t>Корисник прави грешку приликом попуњавања неког поља</w:t>
-      </w:r>
-      <w:bookmarkEnd w:id="19"/>
+      <w:bookmarkStart w:id="20" w:name="_Toc508805401"/>
+      <w:r>
+        <w:rPr>
+          <w:lang w:val="sr-Cyrl-RS"/>
+        </w:rPr>
+        <w:t>Корисник прави грешку приликом попуњавања поља</w:t>
+      </w:r>
       <w:r>
         <w:rPr>
           <w:lang w:val="sr-Cyrl-RS"/>
         </w:rPr>
         <w:t xml:space="preserve"> или оставља празно поље</w:t>
       </w:r>
-      <w:bookmarkStart w:id="20" w:name="_GoBack"/>
       <w:bookmarkEnd w:id="20"/>
     </w:p>
     <w:p>
@@ -3184,7 +3484,19 @@
         <w:rPr>
           <w:lang w:val="sr-Cyrl-RS"/>
         </w:rPr>
-        <w:t xml:space="preserve">Овај сценарио је идентичан </w:t>
+        <w:t>Овај сценарио</w:t>
+      </w:r>
+      <w:r>
+        <w:rPr>
+          <w:lang w:val="sr-Cyrl-RS"/>
+        </w:rPr>
+        <w:t xml:space="preserve"> употребе</w:t>
+      </w:r>
+      <w:r>
+        <w:rPr>
+          <w:lang w:val="sr-Cyrl-RS"/>
+        </w:rPr>
+        <w:t xml:space="preserve"> је идентичан </w:t>
       </w:r>
       <w:r>
         <w:rPr>
@@ -3345,13 +3657,46 @@
         <w:rPr>
           <w:lang w:val="sr-Cyrl-RS"/>
         </w:rPr>
+        <w:t xml:space="preserve">Систем приказује грешку након </w:t>
+      </w:r>
+      <w:r>
+        <w:rPr>
+          <w:i/>
+          <w:lang w:val="sr-Cyrl-RS"/>
+        </w:rPr>
+        <w:t>тачке 2.2.1.</w:t>
+      </w:r>
+      <w:r>
+        <w:rPr>
+          <w:i/>
+          <w:lang w:val="sr-Cyrl-RS"/>
+        </w:rPr>
+        <w:t>4</w:t>
+      </w:r>
+      <w:r>
+        <w:rPr>
+          <w:i/>
+          <w:lang w:val="sr-Cyrl-RS"/>
+        </w:rPr>
+        <w:t>)</w:t>
+      </w:r>
+      <w:r>
+        <w:rPr>
+          <w:lang w:val="sr-Cyrl-RS"/>
+        </w:rPr>
+        <w:t>. Ток догађаја иде овим редоследом</w:t>
+      </w:r>
+      <w:r>
+        <w:rPr>
+          <w:lang w:val="sr-Cyrl-RS"/>
+        </w:rPr>
+        <w:t>:</w:t>
+      </w:r>
+      <w:r>
+        <w:rPr>
+          <w:lang w:val="sr-Cyrl-RS"/>
+        </w:rPr>
         <w:t xml:space="preserve"> </w:t>
-      </w:r>
-      <w:r>
-        <w:rPr>
-          <w:lang w:val="sr-Cyrl-RS"/>
-        </w:rPr>
-        <w:t xml:space="preserve">Ток догађаја иде овим редоследом: </w:t>
       </w:r>
     </w:p>
     <w:p>
@@ -3405,6 +3750,7 @@
         <w:rPr>
           <w:lang w:val="sr-Cyrl-RS"/>
         </w:rPr>
+        <w:lastRenderedPageBreak/>
         <w:t>Систем мења боју поља у зелену</w:t>
       </w:r>
     </w:p>
@@ -3423,7 +3769,6 @@
         <w:rPr>
           <w:lang w:val="sr-Cyrl-RS"/>
         </w:rPr>
-        <w:lastRenderedPageBreak/>
         <w:t xml:space="preserve">Уколико је последња грешка уклоњена, систем поново омогућава регистрацију. </w:t>
       </w:r>
       <w:r>
@@ -3444,29 +3789,398 @@
     </w:p>
     <w:p>
       <w:pPr>
-        <w:pStyle w:val="Heading2"/>
-        <w:rPr>
-          <w:lang w:val="sr-Cyrl-RS"/>
-        </w:rPr>
-      </w:pPr>
-      <w:bookmarkStart w:id="21" w:name="_Toc508458034"/>
-      <w:bookmarkStart w:id="22" w:name="_Toc508565837"/>
-      <w:r>
-        <w:rPr>
-          <w:lang w:val="sr-Cyrl-RS"/>
-        </w:rPr>
-        <w:t>Посебни захтеви</w:t>
+        <w:pStyle w:val="Heading3"/>
+        <w:rPr>
+          <w:lang w:val="sr-Cyrl-RS"/>
+        </w:rPr>
+      </w:pPr>
+      <w:bookmarkStart w:id="21" w:name="_Toc508788069"/>
+      <w:bookmarkStart w:id="22" w:name="_Toc508805402"/>
+      <w:r>
+        <w:rPr>
+          <w:lang w:val="sr-Cyrl-RS"/>
+        </w:rPr>
+        <w:t>Корисник прави грешку при потврди лозинке</w:t>
       </w:r>
       <w:bookmarkEnd w:id="21"/>
       <w:bookmarkEnd w:id="22"/>
-    </w:p>
-    <w:p>
-      <w:pPr>
-        <w:rPr>
-          <w:lang w:val="sr-Cyrl-RS"/>
-        </w:rPr>
-      </w:pPr>
-      <w:bookmarkStart w:id="23" w:name="_Toc508458035"/>
+      <w:r>
+        <w:rPr>
+          <w:lang w:val="sr-Cyrl-RS"/>
+        </w:rPr>
+        <w:t xml:space="preserve"> </w:t>
+      </w:r>
+    </w:p>
+    <w:p>
+      <w:pPr>
+        <w:pStyle w:val="ListParagraph"/>
+        <w:numPr>
+          <w:ilvl w:val="6"/>
+          <w:numId w:val="1"/>
+        </w:numPr>
+        <w:rPr>
+          <w:lang w:val="sr-Cyrl-RS"/>
+        </w:rPr>
+      </w:pPr>
+      <w:r>
+        <w:rPr>
+          <w:lang w:val="sr-Cyrl-RS"/>
+        </w:rPr>
+        <w:t>Систем наглашава да се поље за лозинку и поље за потврду лозинке не поклапају и брише та два поља</w:t>
+      </w:r>
+    </w:p>
+    <w:p>
+      <w:pPr>
+        <w:pStyle w:val="ListParagraph"/>
+        <w:numPr>
+          <w:ilvl w:val="6"/>
+          <w:numId w:val="1"/>
+        </w:numPr>
+        <w:rPr>
+          <w:lang w:val="sr-Cyrl-RS"/>
+        </w:rPr>
+      </w:pPr>
+      <w:r>
+        <w:rPr>
+          <w:lang w:val="sr-Cyrl-RS"/>
+        </w:rPr>
+        <w:t>Корисник поново уноси лозинку и потврђује је</w:t>
+      </w:r>
+    </w:p>
+    <w:p>
+      <w:pPr>
+        <w:pStyle w:val="ListParagraph"/>
+        <w:numPr>
+          <w:ilvl w:val="6"/>
+          <w:numId w:val="1"/>
+        </w:numPr>
+        <w:rPr>
+          <w:lang w:val="sr-Cyrl-RS"/>
+        </w:rPr>
+      </w:pPr>
+      <w:r>
+        <w:rPr>
+          <w:u w:val="single"/>
+          <w:lang w:val="sr-Cyrl-RS"/>
+        </w:rPr>
+        <w:t>Повратак на 2.2.1.4)</w:t>
+      </w:r>
+    </w:p>
+    <w:p>
+      <w:pPr>
+        <w:pStyle w:val="Heading3"/>
+        <w:rPr>
+          <w:lang w:val="sr-Cyrl-RS"/>
+        </w:rPr>
+      </w:pPr>
+      <w:bookmarkStart w:id="23" w:name="_Toc508805403"/>
+      <w:r>
+        <w:rPr>
+          <w:lang w:val="sr-Cyrl-RS"/>
+        </w:rPr>
+        <w:t xml:space="preserve">Корисник </w:t>
+      </w:r>
+      <w:r>
+        <w:rPr>
+          <w:lang w:val="sr-Cyrl-RS"/>
+        </w:rPr>
+        <w:t>приступа пријавном линку који је истекао</w:t>
+      </w:r>
+      <w:bookmarkEnd w:id="23"/>
+    </w:p>
+    <w:p>
+      <w:pPr>
+        <w:pStyle w:val="ListParagraph"/>
+        <w:numPr>
+          <w:ilvl w:val="6"/>
+          <w:numId w:val="1"/>
+        </w:numPr>
+        <w:rPr>
+          <w:lang w:val="sr-Cyrl-RS"/>
+        </w:rPr>
+      </w:pPr>
+      <w:r>
+        <w:rPr>
+          <w:lang w:val="sr-Cyrl-RS"/>
+        </w:rPr>
+        <w:t xml:space="preserve">Систем приказује поруку да је </w:t>
+      </w:r>
+      <w:r>
+        <w:rPr>
+          <w:lang w:val="sr-Cyrl-RS"/>
+        </w:rPr>
+        <w:t xml:space="preserve">тај привремени линк </w:t>
+      </w:r>
+      <w:r>
+        <w:rPr>
+          <w:lang w:val="sr-Cyrl-RS"/>
+        </w:rPr>
+        <w:t>истекао</w:t>
+      </w:r>
+      <w:r>
+        <w:rPr>
+          <w:lang w:val="sr-Cyrl-RS"/>
+        </w:rPr>
+        <w:t xml:space="preserve"> и онемогућава регистрацију</w:t>
+      </w:r>
+    </w:p>
+    <w:p>
+      <w:pPr>
+        <w:pStyle w:val="ListParagraph"/>
+        <w:numPr>
+          <w:ilvl w:val="6"/>
+          <w:numId w:val="1"/>
+        </w:numPr>
+        <w:rPr>
+          <w:lang w:val="sr-Cyrl-RS"/>
+        </w:rPr>
+      </w:pPr>
+      <w:r>
+        <w:rPr>
+          <w:lang w:val="sr-Cyrl-RS"/>
+        </w:rPr>
+        <w:t>Корисник има могућност враћања на главну страницу апликације</w:t>
+      </w:r>
+      <w:r>
+        <w:t xml:space="preserve"> </w:t>
+      </w:r>
+      <w:r>
+        <w:rPr>
+          <w:lang w:val="sr-Cyrl-RS"/>
+        </w:rPr>
+        <w:t xml:space="preserve">притиском на дугме </w:t>
+      </w:r>
+      <w:r>
+        <w:rPr>
+          <w:i/>
+        </w:rPr>
+        <w:t xml:space="preserve">Inside Out </w:t>
+      </w:r>
+      <w:r>
+        <w:rPr>
+          <w:lang w:val="sr-Cyrl-RS"/>
+        </w:rPr>
+        <w:t xml:space="preserve">у горњем левом углу странице, притиском на дугме </w:t>
+      </w:r>
+      <w:r>
+        <w:rPr>
+          <w:i/>
+        </w:rPr>
+        <w:t xml:space="preserve">Home </w:t>
+      </w:r>
+      <w:r>
+        <w:rPr>
+          <w:lang w:val="sr-Cyrl-RS"/>
+        </w:rPr>
+        <w:t xml:space="preserve">у горњем десном углу странице, или притиском на дугме </w:t>
+      </w:r>
+      <w:r>
+        <w:rPr>
+          <w:i/>
+        </w:rPr>
+        <w:t xml:space="preserve">Back to </w:t>
+      </w:r>
+      <w:r>
+        <w:rPr>
+          <w:i/>
+        </w:rPr>
+        <w:t>H</w:t>
+      </w:r>
+      <w:r>
+        <w:rPr>
+          <w:i/>
+        </w:rPr>
+        <w:t>omepage</w:t>
+      </w:r>
+      <w:r>
+        <w:rPr>
+          <w:i/>
+        </w:rPr>
+        <w:t xml:space="preserve"> </w:t>
+      </w:r>
+      <w:r>
+        <w:rPr>
+          <w:lang w:val="sr-Cyrl-RS"/>
+        </w:rPr>
+        <w:t xml:space="preserve">испод </w:t>
+      </w:r>
+      <w:r>
+        <w:rPr>
+          <w:lang w:val="sr-Cyrl-RS"/>
+        </w:rPr>
+        <w:t>поруке</w:t>
+      </w:r>
+      <w:r>
+        <w:rPr>
+          <w:lang w:val="sr-Cyrl-RS"/>
+        </w:rPr>
+        <w:t xml:space="preserve"> о истицању линка</w:t>
+      </w:r>
+    </w:p>
+    <w:p>
+      <w:pPr>
+        <w:pStyle w:val="Heading3"/>
+        <w:rPr>
+          <w:lang w:val="sr-Cyrl-RS"/>
+        </w:rPr>
+      </w:pPr>
+      <w:bookmarkStart w:id="24" w:name="_Toc508805404"/>
+      <w:r>
+        <w:rPr>
+          <w:lang w:val="sr-Cyrl-RS"/>
+        </w:rPr>
+        <w:t xml:space="preserve">Корисник приступа пријавном линку </w:t>
+      </w:r>
+      <w:r>
+        <w:rPr>
+          <w:lang w:val="sr-Cyrl-RS"/>
+        </w:rPr>
+        <w:t xml:space="preserve">фирме </w:t>
+      </w:r>
+      <w:r>
+        <w:rPr>
+          <w:lang w:val="sr-Cyrl-RS"/>
+        </w:rPr>
+        <w:t>која је попунила број налога</w:t>
+      </w:r>
+      <w:bookmarkEnd w:id="24"/>
+    </w:p>
+    <w:p>
+      <w:pPr>
+        <w:pStyle w:val="ListParagraph"/>
+        <w:numPr>
+          <w:ilvl w:val="6"/>
+          <w:numId w:val="1"/>
+        </w:numPr>
+        <w:rPr>
+          <w:lang w:val="sr-Cyrl-RS"/>
+        </w:rPr>
+      </w:pPr>
+      <w:r>
+        <w:rPr>
+          <w:lang w:val="sr-Cyrl-RS"/>
+        </w:rPr>
+        <w:t>Систем приказује поруку да је тај привремени линк није валидан</w:t>
+      </w:r>
+      <w:r>
+        <w:rPr>
+          <w:lang w:val="sr-Cyrl-RS"/>
+        </w:rPr>
+        <w:t xml:space="preserve"> и онумегћава</w:t>
+      </w:r>
+    </w:p>
+    <w:p>
+      <w:pPr>
+        <w:pStyle w:val="ListParagraph"/>
+        <w:numPr>
+          <w:ilvl w:val="6"/>
+          <w:numId w:val="1"/>
+        </w:numPr>
+        <w:rPr>
+          <w:lang w:val="sr-Cyrl-RS"/>
+        </w:rPr>
+      </w:pPr>
+      <w:bookmarkStart w:id="25" w:name="_Toc508458034"/>
+      <w:r>
+        <w:rPr>
+          <w:lang w:val="sr-Cyrl-RS"/>
+        </w:rPr>
+        <w:t>Корисник има могућност враћања на главну страницу апликације</w:t>
+      </w:r>
+      <w:r>
+        <w:t xml:space="preserve"> </w:t>
+      </w:r>
+      <w:r>
+        <w:rPr>
+          <w:lang w:val="sr-Cyrl-RS"/>
+        </w:rPr>
+        <w:t xml:space="preserve">притиском на дугме </w:t>
+      </w:r>
+      <w:r>
+        <w:rPr>
+          <w:i/>
+        </w:rPr>
+        <w:t xml:space="preserve">Inside Out </w:t>
+      </w:r>
+      <w:r>
+        <w:rPr>
+          <w:lang w:val="sr-Cyrl-RS"/>
+        </w:rPr>
+        <w:t xml:space="preserve">у горњем левом углу странице, притиском на дугме </w:t>
+      </w:r>
+      <w:r>
+        <w:rPr>
+          <w:i/>
+        </w:rPr>
+        <w:t xml:space="preserve">Home </w:t>
+      </w:r>
+      <w:r>
+        <w:rPr>
+          <w:lang w:val="sr-Cyrl-RS"/>
+        </w:rPr>
+        <w:t xml:space="preserve">у горњем десном углу странице, или притиском на дугме </w:t>
+      </w:r>
+      <w:r>
+        <w:rPr>
+          <w:i/>
+        </w:rPr>
+        <w:t xml:space="preserve">Back to </w:t>
+      </w:r>
+      <w:r>
+        <w:rPr>
+          <w:i/>
+        </w:rPr>
+        <w:t>H</w:t>
+      </w:r>
+      <w:r>
+        <w:rPr>
+          <w:i/>
+        </w:rPr>
+        <w:t>omepage</w:t>
+      </w:r>
+      <w:r>
+        <w:rPr>
+          <w:i/>
+        </w:rPr>
+        <w:t xml:space="preserve"> </w:t>
+      </w:r>
+      <w:r>
+        <w:rPr>
+          <w:lang w:val="sr-Cyrl-RS"/>
+        </w:rPr>
+        <w:t>испод поруке</w:t>
+      </w:r>
+      <w:r>
+        <w:rPr>
+          <w:lang w:val="sr-Cyrl-RS"/>
+        </w:rPr>
+        <w:t xml:space="preserve"> о невалидној форми</w:t>
+      </w:r>
+    </w:p>
+    <w:p>
+      <w:pPr>
+        <w:pStyle w:val="Heading2"/>
+        <w:rPr>
+          <w:lang w:val="sr-Cyrl-RS"/>
+        </w:rPr>
+      </w:pPr>
+      <w:bookmarkStart w:id="26" w:name="_Toc508805405"/>
+      <w:r>
+        <w:rPr>
+          <w:lang w:val="sr-Cyrl-RS"/>
+        </w:rPr>
+        <w:t>Посебни захтеви</w:t>
+      </w:r>
+      <w:bookmarkEnd w:id="25"/>
+      <w:bookmarkEnd w:id="26"/>
+    </w:p>
+    <w:p>
+      <w:pPr>
+        <w:rPr>
+          <w:lang w:val="sr-Cyrl-RS"/>
+        </w:rPr>
+      </w:pPr>
+      <w:bookmarkStart w:id="27" w:name="_Toc508458035"/>
       <w:r>
         <w:rPr>
           <w:lang w:val="sr-Cyrl-RS"/>
@@ -3503,15 +4217,15 @@
           <w:lang w:val="sr-Cyrl-RS"/>
         </w:rPr>
       </w:pPr>
-      <w:bookmarkStart w:id="24" w:name="_Toc508565838"/>
+      <w:bookmarkStart w:id="28" w:name="_Toc508805406"/>
       <w:r>
         <w:rPr>
           <w:lang w:val="sr-Cyrl-RS"/>
         </w:rPr>
         <w:t>Предуслови</w:t>
       </w:r>
-      <w:bookmarkEnd w:id="23"/>
-      <w:bookmarkEnd w:id="24"/>
+      <w:bookmarkEnd w:id="27"/>
+      <w:bookmarkEnd w:id="28"/>
     </w:p>
     <w:p>
       <w:pPr>
@@ -3614,16 +4328,16 @@
           <w:lang w:val="sr-Cyrl-RS"/>
         </w:rPr>
       </w:pPr>
-      <w:bookmarkStart w:id="25" w:name="_Toc508458036"/>
-      <w:bookmarkStart w:id="26" w:name="_Toc508565839"/>
+      <w:bookmarkStart w:id="29" w:name="_Toc508458036"/>
+      <w:bookmarkStart w:id="30" w:name="_Toc508805407"/>
       <w:r>
         <w:rPr>
           <w:lang w:val="sr-Cyrl-RS"/>
         </w:rPr>
         <w:t>Последице</w:t>
       </w:r>
-      <w:bookmarkEnd w:id="25"/>
-      <w:bookmarkEnd w:id="26"/>
+      <w:bookmarkEnd w:id="29"/>
+      <w:bookmarkEnd w:id="30"/>
     </w:p>
     <w:p>
       <w:pPr>
@@ -3649,13 +4363,6 @@
         </w:rPr>
         <w:t xml:space="preserve"> и ажурира базу података.  </w:t>
       </w:r>
-    </w:p>
-    <w:p>
-      <w:pPr>
-        <w:rPr>
-          <w:lang w:val="sr-Cyrl-RS"/>
-        </w:rPr>
-      </w:pPr>
     </w:p>
     <w:sectPr>
       <w:headerReference w:type="default" r:id="rId8"/>
@@ -4257,6 +4964,36 @@
   </w:num>
   <w:num w:numId="4">
     <w:abstractNumId w:val="2"/>
+  </w:num>
+  <w:num w:numId="5">
+    <w:abstractNumId w:val="0"/>
+    <w:lvlOverride w:ilvl="0">
+      <w:startOverride w:val="1"/>
+    </w:lvlOverride>
+    <w:lvlOverride w:ilvl="1">
+      <w:startOverride w:val="1"/>
+    </w:lvlOverride>
+    <w:lvlOverride w:ilvl="2">
+      <w:startOverride w:val="1"/>
+    </w:lvlOverride>
+    <w:lvlOverride w:ilvl="3">
+      <w:startOverride w:val="1"/>
+    </w:lvlOverride>
+    <w:lvlOverride w:ilvl="4">
+      <w:startOverride w:val="1"/>
+    </w:lvlOverride>
+    <w:lvlOverride w:ilvl="5">
+      <w:startOverride w:val="1"/>
+    </w:lvlOverride>
+    <w:lvlOverride w:ilvl="6">
+      <w:startOverride w:val="1"/>
+    </w:lvlOverride>
+    <w:lvlOverride w:ilvl="7">
+      <w:startOverride w:val="1"/>
+    </w:lvlOverride>
+    <w:lvlOverride w:ilvl="8">
+      <w:startOverride w:val="1"/>
+    </w:lvlOverride>
   </w:num>
 </w:numbering>
 </file>
@@ -5519,7 +6256,7 @@
 </file>
 
 <file path=customXml/itemProps1.xml><?xml version="1.0" encoding="utf-8"?>
-<ds:datastoreItem xmlns:ds="http://schemas.openxmlformats.org/officeDocument/2006/customXml" ds:itemID="{2781D658-E688-401B-A726-E132D6653CA2}">
+<ds:datastoreItem xmlns:ds="http://schemas.openxmlformats.org/officeDocument/2006/customXml" ds:itemID="{96E61FB9-AF7F-4320-BAC5-1F35A4A820BA}">
   <ds:schemaRefs>
     <ds:schemaRef ds:uri="http://schemas.openxmlformats.org/officeDocument/2006/bibliography"/>
   </ds:schemaRefs>
